--- a/media/output_dir/测评时间和地点.docx
+++ b/media/output_dir/测评时间和地点.docx
@@ -950,7 +950,6 @@
       <w:pPr>
         <w:spacing w:line="360" w:lineRule="auto"/>
         <w:rPr>
-          <w:rFonts w:hint="eastAsia"/>
           <w:noProof/>
           <w:szCs w:val="21"/>
         </w:rPr>
